--- a/L1 Intro to Probability and Data/Week 3.docx
+++ b/L1 Intro to Probability and Data/Week 3.docx
@@ -82,6 +82,51 @@
     </w:p>
     <w:p>
       <w:pPr>
+        <w:jc w:val="center"/>
+      </w:pPr>
+      <w:r>
+        <w:rPr>
+          <w:noProof/>
+        </w:rPr>
+        <w:drawing>
+          <wp:inline distT="0" distB="0" distL="0" distR="0" wp14:anchorId="64A4FF7D" wp14:editId="46BADC0A">
+            <wp:extent cx="3730752" cy="1655720"/>
+            <wp:effectExtent l="0" t="0" r="3175" b="1905"/>
+            <wp:docPr id="2" name="Picture 2"/>
+            <wp:cNvGraphicFramePr>
+              <a:graphicFrameLocks xmlns:a="http://schemas.openxmlformats.org/drawingml/2006/main" noChangeAspect="1"/>
+            </wp:cNvGraphicFramePr>
+            <a:graphic xmlns:a="http://schemas.openxmlformats.org/drawingml/2006/main">
+              <a:graphicData uri="http://schemas.openxmlformats.org/drawingml/2006/picture">
+                <pic:pic xmlns:pic="http://schemas.openxmlformats.org/drawingml/2006/picture">
+                  <pic:nvPicPr>
+                    <pic:cNvPr id="1" name=""/>
+                    <pic:cNvPicPr/>
+                  </pic:nvPicPr>
+                  <pic:blipFill>
+                    <a:blip r:embed="rId5"/>
+                    <a:stretch>
+                      <a:fillRect/>
+                    </a:stretch>
+                  </pic:blipFill>
+                  <pic:spPr>
+                    <a:xfrm>
+                      <a:off x="0" y="0"/>
+                      <a:ext cx="3738029" cy="1658950"/>
+                    </a:xfrm>
+                    <a:prstGeom prst="rect">
+                      <a:avLst/>
+                    </a:prstGeom>
+                  </pic:spPr>
+                </pic:pic>
+              </a:graphicData>
+            </a:graphic>
+          </wp:inline>
+        </w:drawing>
+      </w:r>
+    </w:p>
+    <w:p>
+      <w:pPr>
         <w:pStyle w:val="ListParagraph"/>
         <w:numPr>
           <w:ilvl w:val="0"/>
@@ -124,6 +169,8 @@
       <w:r>
         <w:t>Distinguish between union of events (A or B) and intersection of events (A and B).</w:t>
       </w:r>
+      <w:bookmarkStart w:id="0" w:name="_GoBack"/>
+      <w:bookmarkEnd w:id="0"/>
     </w:p>
     <w:p>
       <w:pPr>
@@ -283,6 +330,7 @@
         <w:pStyle w:val="ListParagraph"/>
       </w:pPr>
       <w:r>
+        <w:lastRenderedPageBreak/>
         <w:t>Largely popularized by revolutionary advance in computational technology and methods during the last twenty years.</w:t>
       </w:r>
     </w:p>
@@ -307,7 +355,6 @@
         <w:rPr>
           <w:noProof/>
         </w:rPr>
-        <w:lastRenderedPageBreak/>
         <w:drawing>
           <wp:inline distT="0" distB="0" distL="0" distR="0" wp14:anchorId="1A347205" wp14:editId="54C51060">
             <wp:extent cx="2845613" cy="1157605"/>
@@ -324,7 +371,7 @@
                     <pic:cNvPicPr/>
                   </pic:nvPicPr>
                   <pic:blipFill rotWithShape="1">
-                    <a:blip r:embed="rId5"/>
+                    <a:blip r:embed="rId6"/>
                     <a:srcRect r="39018"/>
                     <a:stretch/>
                   </pic:blipFill>
@@ -438,16 +485,7 @@
       </w:r>
       <w:proofErr w:type="gramEnd"/>
       <w:r>
-        <w:t xml:space="preserve"> the sum of probabilities of two </w:t>
-      </w:r>
-      <w:r>
-        <w:t>complementary</w:t>
-      </w:r>
-      <w:r>
-        <w:t xml:space="preserve"> outcomes always add up to 1</w:t>
-      </w:r>
-      <w:r>
-        <w:t>?</w:t>
+        <w:t xml:space="preserve"> the sum of probabilities of two complementary outcomes always add up to 1?</w:t>
       </w:r>
     </w:p>
     <w:p>
@@ -502,9 +540,14 @@
       </w:r>
     </w:p>
     <w:p>
-      <w:bookmarkStart w:id="0" w:name="_GoBack"/>
-      <w:bookmarkEnd w:id="0"/>
-    </w:p>
+      <w:pPr>
+        <w:pStyle w:val="Heading1"/>
+      </w:pPr>
+      <w:r>
+        <w:t>Conditional Probability</w:t>
+      </w:r>
+    </w:p>
+    <w:p/>
     <w:p/>
     <w:p/>
     <w:sectPr>

--- a/L1 Intro to Probability and Data/Week 3.docx
+++ b/L1 Intro to Probability and Data/Week 3.docx
@@ -169,8 +169,6 @@
       <w:r>
         <w:t>Distinguish between union of events (A or B) and intersection of events (A and B).</w:t>
       </w:r>
-      <w:bookmarkStart w:id="0" w:name="_GoBack"/>
-      <w:bookmarkEnd w:id="0"/>
     </w:p>
     <w:p>
       <w:pPr>
@@ -547,7 +545,157 @@
         <w:t>Conditional Probability</w:t>
       </w:r>
     </w:p>
-    <w:p/>
+    <w:p>
+      <w:pPr>
+        <w:pStyle w:val="ListParagraph"/>
+        <w:numPr>
+          <w:ilvl w:val="0"/>
+          <w:numId w:val="6"/>
+        </w:numPr>
+      </w:pPr>
+      <w:r>
+        <w:t xml:space="preserve">If </w:t>
+      </w:r>
+      <m:oMath>
+        <m:r>
+          <w:rPr>
+            <w:rFonts w:ascii="Cambria Math" w:hAnsi="Cambria Math"/>
+          </w:rPr>
+          <m:t>P</m:t>
+        </m:r>
+        <m:d>
+          <m:dPr>
+            <m:ctrlPr>
+              <w:rPr>
+                <w:rFonts w:ascii="Cambria Math" w:hAnsi="Cambria Math"/>
+                <w:i/>
+              </w:rPr>
+            </m:ctrlPr>
+          </m:dPr>
+          <m:e>
+            <m:r>
+              <w:rPr>
+                <w:rFonts w:ascii="Cambria Math" w:hAnsi="Cambria Math"/>
+              </w:rPr>
+              <m:t>A</m:t>
+            </m:r>
+          </m:e>
+          <m:e>
+            <m:r>
+              <w:rPr>
+                <w:rFonts w:ascii="Cambria Math" w:hAnsi="Cambria Math"/>
+              </w:rPr>
+              <m:t>B</m:t>
+            </m:r>
+          </m:e>
+        </m:d>
+        <m:r>
+          <w:rPr>
+            <w:rFonts w:ascii="Cambria Math" w:hAnsi="Cambria Math"/>
+          </w:rPr>
+          <m:t>=P(A)</m:t>
+        </m:r>
+      </m:oMath>
+      <w:r>
+        <w:t xml:space="preserve"> then events A and B are said to be independent.</w:t>
+      </w:r>
+    </w:p>
+    <w:p>
+      <w:pPr>
+        <w:pStyle w:val="ListParagraph"/>
+        <w:numPr>
+          <w:ilvl w:val="0"/>
+          <w:numId w:val="6"/>
+        </w:numPr>
+      </w:pPr>
+      <w:r>
+        <w:t xml:space="preserve">Posterior probability is generally defined as </w:t>
+      </w:r>
+      <m:oMath>
+        <m:r>
+          <w:rPr>
+            <w:rFonts w:ascii="Cambria Math" w:hAnsi="Cambria Math"/>
+          </w:rPr>
+          <m:t>P(hypothesis|data)</m:t>
+        </m:r>
+      </m:oMath>
+      <w:r>
+        <w:t>, which tells us the probability of a hypothesis we set forth, given the data we just observed.</w:t>
+      </w:r>
+    </w:p>
+    <w:p>
+      <w:pPr>
+        <w:pStyle w:val="ListParagraph"/>
+        <w:numPr>
+          <w:ilvl w:val="0"/>
+          <w:numId w:val="6"/>
+        </w:numPr>
+      </w:pPr>
+      <w:r>
+        <w:t>Posterior probability depends on both the prior probability we set and the observed data.</w:t>
+      </w:r>
+    </w:p>
+    <w:p>
+      <w:pPr>
+        <w:pStyle w:val="ListParagraph"/>
+        <w:numPr>
+          <w:ilvl w:val="0"/>
+          <w:numId w:val="6"/>
+        </w:numPr>
+      </w:pPr>
+      <w:r>
+        <w:lastRenderedPageBreak/>
+        <w:t xml:space="preserve">P-value is defined as </w:t>
+      </w:r>
+      <m:oMath>
+        <m:r>
+          <w:rPr>
+            <w:rFonts w:ascii="Cambria Math" w:hAnsi="Cambria Math"/>
+          </w:rPr>
+          <m:t>P(data|hypothesis)</m:t>
+        </m:r>
+      </m:oMath>
+      <w:r>
+        <w:t>. It describes the probability of observed or more extreme data given the null hypothesis being true, which is different from posterior probability.</w:t>
+      </w:r>
+    </w:p>
+    <w:p>
+      <w:pPr>
+        <w:pStyle w:val="ListParagraph"/>
+        <w:numPr>
+          <w:ilvl w:val="0"/>
+          <w:numId w:val="6"/>
+        </w:numPr>
+      </w:pPr>
+      <w:r>
+        <w:t>In the Bayesian approach, we evaluate claims iteratively as we collect more data</w:t>
+      </w:r>
+      <w:r>
+        <w:t xml:space="preserve"> and we base decisions on the posterior probability </w:t>
+      </w:r>
+      <m:oMath>
+        <m:r>
+          <w:rPr>
+            <w:rFonts w:ascii="Cambria Math" w:hAnsi="Cambria Math"/>
+          </w:rPr>
+          <m:t>P(hypothesis is true|observed data)</m:t>
+        </m:r>
+      </m:oMath>
+      <w:r>
+        <w:t>.</w:t>
+      </w:r>
+    </w:p>
+    <w:p>
+      <w:pPr>
+        <w:pStyle w:val="ListParagraph"/>
+        <w:numPr>
+          <w:ilvl w:val="0"/>
+          <w:numId w:val="6"/>
+        </w:numPr>
+      </w:pPr>
+      <w:bookmarkStart w:id="0" w:name="_GoBack"/>
+      <w:bookmarkEnd w:id="0"/>
+    </w:p>
     <w:p/>
     <w:p/>
     <w:sectPr>
@@ -1125,7 +1273,7 @@
   <w:abstractNum w:abstractNumId="4" w15:restartNumberingAfterBreak="0">
     <w:nsid w:val="2653656D"/>
     <w:multiLevelType w:val="hybridMultilevel"/>
-    <w:tmpl w:val="7FA69448"/>
+    <w:tmpl w:val="0FD26A84"/>
     <w:lvl w:ilvl="0" w:tplc="04090001">
       <w:start w:val="1"/>
       <w:numFmt w:val="bullet"/>
@@ -1973,6 +2121,16 @@
       <w:szCs w:val="24"/>
     </w:rPr>
   </w:style>
+  <w:style w:type="character" w:styleId="PlaceholderText">
+    <w:name w:val="Placeholder Text"/>
+    <w:basedOn w:val="DefaultParagraphFont"/>
+    <w:uiPriority w:val="99"/>
+    <w:semiHidden/>
+    <w:rsid w:val="00903973"/>
+    <w:rPr>
+      <w:color w:val="808080"/>
+    </w:rPr>
+  </w:style>
 </w:styles>
 </file>
 
